--- a/USA/state/write_ups/99_thesis/04_Methods_temperature/Methods 2019 03 20.docx
+++ b/USA/state/write_ups/99_thesis/04_Methods_temperature/Methods 2019 03 20.docx
@@ -30,16 +30,13 @@
             <w:pStyle w:val="TOCHeading"/>
           </w:pPr>
           <w:r>
-            <w:t xml:space="preserve">Table of </w:t>
+            <w:t>Table of Content</w:t>
           </w:r>
-          <w:proofErr w:type="spellStart"/>
-          <w:r>
-            <w:t>Contents</w:t>
-          </w:r>
+          <w:bookmarkStart w:id="0" w:name="_GoBack"/>
+          <w:bookmarkEnd w:id="0"/>
           <w:r>
             <w:t>s</w:t>
           </w:r>
-          <w:proofErr w:type="spellEnd"/>
         </w:p>
         <w:p>
           <w:pPr>
@@ -1305,8 +1302,6 @@
           <w:noProof/>
         </w:rPr>
       </w:pPr>
-      <w:bookmarkStart w:id="0" w:name="_GoBack"/>
-      <w:bookmarkEnd w:id="0"/>
       <w:r>
         <w:br w:type="page"/>
       </w:r>
@@ -13749,7 +13744,7 @@
 </file>
 
 <file path=customXml/itemProps1.xml><?xml version="1.0" encoding="utf-8"?>
-<ds:datastoreItem xmlns:ds="http://schemas.openxmlformats.org/officeDocument/2006/customXml" ds:itemID="{BE644C34-1358-9747-A206-38BADDB2D056}">
+<ds:datastoreItem xmlns:ds="http://schemas.openxmlformats.org/officeDocument/2006/customXml" ds:itemID="{08C23EEC-FDBA-C748-BD9F-B4149DF65025}">
   <ds:schemaRefs>
     <ds:schemaRef ds:uri="http://schemas.openxmlformats.org/officeDocument/2006/bibliography"/>
   </ds:schemaRefs>

--- a/USA/state/write_ups/99_thesis/04_Methods_temperature/Methods 2019 03 20.docx
+++ b/USA/state/write_ups/99_thesis/04_Methods_temperature/Methods 2019 03 20.docx
@@ -5290,7 +5290,95 @@
       <w:r>
         <w:t>Calculating uncertainty from draw level</w:t>
       </w:r>
-      <w:bookmarkStart w:id="12" w:name="_GoBack"/>
+    </w:p>
+    <w:p>
+      <w:pPr>
+        <w:spacing w:line="480" w:lineRule="auto"/>
+        <w:jc w:val="both"/>
+        <w:rPr>
+          <w:rFonts w:ascii="Times New Roman" w:hAnsi="Times New Roman"/>
+          <w:sz w:val="24"/>
+          <w:szCs w:val="24"/>
+        </w:rPr>
+      </w:pPr>
+      <w:r>
+        <w:rPr>
+          <w:rFonts w:ascii="Times New Roman" w:hAnsi="Times New Roman"/>
+          <w:sz w:val="24"/>
+          <w:szCs w:val="24"/>
+        </w:rPr>
+        <w:t>The uncertainty in our results were obtained from 5000 draws from the posterior marginal of each month’s excess relative risk. The reported 95% Credible Intervals (</w:t>
+      </w:r>
+      <w:proofErr w:type="spellStart"/>
+      <w:r>
+        <w:rPr>
+          <w:rFonts w:ascii="Times New Roman" w:hAnsi="Times New Roman"/>
+          <w:sz w:val="24"/>
+          <w:szCs w:val="24"/>
+        </w:rPr>
+        <w:t>CrIs</w:t>
+      </w:r>
+      <w:proofErr w:type="spellEnd"/>
+      <w:r>
+        <w:rPr>
+          <w:rFonts w:ascii="Times New Roman" w:hAnsi="Times New Roman"/>
+          <w:sz w:val="24"/>
+          <w:szCs w:val="24"/>
+        </w:rPr>
+        <w:t>), quoted in brackets where appropriate, are the 2.5</w:t>
+      </w:r>
+      <w:r>
+        <w:rPr>
+          <w:rFonts w:ascii="Times New Roman" w:hAnsi="Times New Roman"/>
+          <w:sz w:val="24"/>
+          <w:szCs w:val="24"/>
+          <w:vertAlign w:val="superscript"/>
+        </w:rPr>
+        <w:t>th</w:t>
+      </w:r>
+      <w:r>
+        <w:rPr>
+          <w:rFonts w:ascii="Times New Roman" w:hAnsi="Times New Roman"/>
+          <w:sz w:val="24"/>
+          <w:szCs w:val="24"/>
+        </w:rPr>
+        <w:t xml:space="preserve"> to 97.5</w:t>
+      </w:r>
+      <w:r>
+        <w:rPr>
+          <w:rFonts w:ascii="Times New Roman" w:hAnsi="Times New Roman"/>
+          <w:sz w:val="24"/>
+          <w:szCs w:val="24"/>
+          <w:vertAlign w:val="superscript"/>
+        </w:rPr>
+        <w:t>th</w:t>
+      </w:r>
+      <w:r>
+        <w:rPr>
+          <w:rFonts w:ascii="Times New Roman" w:hAnsi="Times New Roman"/>
+          <w:sz w:val="24"/>
+          <w:szCs w:val="24"/>
+        </w:rPr>
+        <w:t xml:space="preserve"> percentiles of the sampled values.</w:t>
+      </w:r>
+    </w:p>
+    <w:p>
+      <w:pPr>
+        <w:pStyle w:val="Heading2"/>
+      </w:pPr>
+      <w:bookmarkStart w:id="12" w:name="_Toc4053258"/>
+      <w:r>
+        <w:t>Highlighting</w:t>
+      </w:r>
+      <w:r>
+        <w:t xml:space="preserve"> </w:t>
+      </w:r>
+      <w:r>
+        <w:t>particular</w:t>
+      </w:r>
+      <w:r>
+        <w:t xml:space="preserve"> model parameters</w:t>
+      </w:r>
       <w:bookmarkEnd w:id="12"/>
     </w:p>
     <w:p>
@@ -5309,172 +5397,82 @@
           <w:sz w:val="24"/>
           <w:szCs w:val="24"/>
         </w:rPr>
-        <w:t>The uncertainty in our results were obtained from 5000 draws from the posterior marginal of each month’s excess relative risk. The reported 95% Credible Intervals (</w:t>
-      </w:r>
-      <w:proofErr w:type="spellStart"/>
-      <w:r>
-        <w:rPr>
-          <w:rFonts w:ascii="Times New Roman" w:hAnsi="Times New Roman"/>
-          <w:sz w:val="24"/>
-          <w:szCs w:val="24"/>
-        </w:rPr>
-        <w:t>CrIs</w:t>
-      </w:r>
-      <w:proofErr w:type="spellEnd"/>
-      <w:r>
-        <w:rPr>
-          <w:rFonts w:ascii="Times New Roman" w:hAnsi="Times New Roman"/>
-          <w:sz w:val="24"/>
-          <w:szCs w:val="24"/>
-        </w:rPr>
-        <w:t>), quoted in brackets where appropriate, are the 2.5</w:t>
-      </w:r>
-      <w:r>
-        <w:rPr>
-          <w:rFonts w:ascii="Times New Roman" w:hAnsi="Times New Roman"/>
-          <w:sz w:val="24"/>
-          <w:szCs w:val="24"/>
-          <w:vertAlign w:val="superscript"/>
-        </w:rPr>
-        <w:t>th</w:t>
-      </w:r>
-      <w:r>
-        <w:rPr>
-          <w:rFonts w:ascii="Times New Roman" w:hAnsi="Times New Roman"/>
-          <w:sz w:val="24"/>
-          <w:szCs w:val="24"/>
-        </w:rPr>
-        <w:t xml:space="preserve"> to 97.5</w:t>
-      </w:r>
-      <w:r>
-        <w:rPr>
-          <w:rFonts w:ascii="Times New Roman" w:hAnsi="Times New Roman"/>
-          <w:sz w:val="24"/>
-          <w:szCs w:val="24"/>
-          <w:vertAlign w:val="superscript"/>
-        </w:rPr>
-        <w:t>th</w:t>
-      </w:r>
-      <w:r>
-        <w:rPr>
-          <w:rFonts w:ascii="Times New Roman" w:hAnsi="Times New Roman"/>
-          <w:sz w:val="24"/>
-          <w:szCs w:val="24"/>
-        </w:rPr>
-        <w:t xml:space="preserve"> percentiles of the sampled values.</w:t>
+        <w:t>T</w:t>
+      </w:r>
+      <w:r>
+        <w:rPr>
+          <w:rFonts w:ascii="Times New Roman" w:hAnsi="Times New Roman"/>
+          <w:sz w:val="24"/>
+          <w:szCs w:val="24"/>
+        </w:rPr>
+        <w:t xml:space="preserve">he main </w:t>
+      </w:r>
+      <w:r>
+        <w:rPr>
+          <w:rFonts w:ascii="Times New Roman" w:hAnsi="Times New Roman"/>
+          <w:sz w:val="24"/>
+          <w:szCs w:val="24"/>
+        </w:rPr>
+        <w:t xml:space="preserve">objective of creating the model structure was to statistically infer and isolate the effect of anomalous temperature </w:t>
+      </w:r>
+      <w:r>
+        <w:rPr>
+          <w:rFonts w:ascii="Times New Roman" w:hAnsi="Times New Roman"/>
+          <w:sz w:val="24"/>
+          <w:szCs w:val="24"/>
+        </w:rPr>
+        <w:t>on death rates.</w:t>
+      </w:r>
+      <w:r>
+        <w:rPr>
+          <w:rFonts w:ascii="Times New Roman" w:hAnsi="Times New Roman"/>
+          <w:sz w:val="24"/>
+          <w:szCs w:val="24"/>
+        </w:rPr>
+        <w:t xml:space="preserve"> </w:t>
+      </w:r>
+      <w:r>
+        <w:rPr>
+          <w:rFonts w:ascii="Times New Roman" w:hAnsi="Times New Roman"/>
+          <w:sz w:val="24"/>
+          <w:szCs w:val="24"/>
+        </w:rPr>
+        <w:t xml:space="preserve">In addition, some interesting insights emerged about </w:t>
+      </w:r>
+      <w:r>
+        <w:rPr>
+          <w:rFonts w:ascii="Times New Roman" w:hAnsi="Times New Roman"/>
+          <w:sz w:val="24"/>
+          <w:szCs w:val="24"/>
+        </w:rPr>
+        <w:t xml:space="preserve">particular aspects of the model structure. Further, I will also discuss </w:t>
+      </w:r>
+      <w:r>
+        <w:rPr>
+          <w:rFonts w:ascii="Times New Roman" w:hAnsi="Times New Roman"/>
+          <w:sz w:val="24"/>
+          <w:szCs w:val="24"/>
+        </w:rPr>
+        <w:t>certain choices I made in model design, and the logic that led me to a particular choice.</w:t>
+      </w:r>
+      <w:r>
+        <w:rPr>
+          <w:rFonts w:ascii="Times New Roman" w:hAnsi="Times New Roman"/>
+          <w:sz w:val="24"/>
+          <w:szCs w:val="24"/>
+        </w:rPr>
+        <w:t xml:space="preserve"> </w:t>
       </w:r>
     </w:p>
     <w:p>
       <w:pPr>
-        <w:pStyle w:val="Heading2"/>
-      </w:pPr>
-      <w:bookmarkStart w:id="13" w:name="_Toc4053258"/>
-      <w:r>
-        <w:t>Highlighting</w:t>
-      </w:r>
-      <w:r>
-        <w:t xml:space="preserve"> </w:t>
-      </w:r>
-      <w:r>
-        <w:t>particular</w:t>
-      </w:r>
-      <w:r>
-        <w:t xml:space="preserve"> model parameters</w:t>
+        <w:pStyle w:val="Heading3"/>
+      </w:pPr>
+      <w:bookmarkStart w:id="13" w:name="_Toc4053259"/>
+      <w:r>
+        <w:t>State random walk over time</w:t>
       </w:r>
       <w:bookmarkEnd w:id="13"/>
-    </w:p>
-    <w:p>
-      <w:pPr>
-        <w:spacing w:line="480" w:lineRule="auto"/>
-        <w:jc w:val="both"/>
-        <w:rPr>
-          <w:rFonts w:ascii="Times New Roman" w:hAnsi="Times New Roman"/>
-          <w:sz w:val="24"/>
-          <w:szCs w:val="24"/>
-        </w:rPr>
-      </w:pPr>
-      <w:r>
-        <w:rPr>
-          <w:rFonts w:ascii="Times New Roman" w:hAnsi="Times New Roman"/>
-          <w:sz w:val="24"/>
-          <w:szCs w:val="24"/>
-        </w:rPr>
-        <w:t>T</w:t>
-      </w:r>
-      <w:r>
-        <w:rPr>
-          <w:rFonts w:ascii="Times New Roman" w:hAnsi="Times New Roman"/>
-          <w:sz w:val="24"/>
-          <w:szCs w:val="24"/>
-        </w:rPr>
-        <w:t xml:space="preserve">he main </w:t>
-      </w:r>
-      <w:r>
-        <w:rPr>
-          <w:rFonts w:ascii="Times New Roman" w:hAnsi="Times New Roman"/>
-          <w:sz w:val="24"/>
-          <w:szCs w:val="24"/>
-        </w:rPr>
-        <w:t xml:space="preserve">objective of creating the model structure was to statistically infer and isolate the effect of anomalous temperature </w:t>
-      </w:r>
-      <w:r>
-        <w:rPr>
-          <w:rFonts w:ascii="Times New Roman" w:hAnsi="Times New Roman"/>
-          <w:sz w:val="24"/>
-          <w:szCs w:val="24"/>
-        </w:rPr>
-        <w:t>on death rates.</w:t>
-      </w:r>
-      <w:r>
-        <w:rPr>
-          <w:rFonts w:ascii="Times New Roman" w:hAnsi="Times New Roman"/>
-          <w:sz w:val="24"/>
-          <w:szCs w:val="24"/>
-        </w:rPr>
-        <w:t xml:space="preserve"> </w:t>
-      </w:r>
-      <w:r>
-        <w:rPr>
-          <w:rFonts w:ascii="Times New Roman" w:hAnsi="Times New Roman"/>
-          <w:sz w:val="24"/>
-          <w:szCs w:val="24"/>
-        </w:rPr>
-        <w:t xml:space="preserve">In addition, some interesting insights emerged about </w:t>
-      </w:r>
-      <w:r>
-        <w:rPr>
-          <w:rFonts w:ascii="Times New Roman" w:hAnsi="Times New Roman"/>
-          <w:sz w:val="24"/>
-          <w:szCs w:val="24"/>
-        </w:rPr>
-        <w:t xml:space="preserve">particular aspects of the model structure. Further, I will also discuss </w:t>
-      </w:r>
-      <w:r>
-        <w:rPr>
-          <w:rFonts w:ascii="Times New Roman" w:hAnsi="Times New Roman"/>
-          <w:sz w:val="24"/>
-          <w:szCs w:val="24"/>
-        </w:rPr>
-        <w:t>certain choices I made in model design, and the logic that led me to a particular choice.</w:t>
-      </w:r>
-      <w:r>
-        <w:rPr>
-          <w:rFonts w:ascii="Times New Roman" w:hAnsi="Times New Roman"/>
-          <w:sz w:val="24"/>
-          <w:szCs w:val="24"/>
-        </w:rPr>
-        <w:t xml:space="preserve"> </w:t>
-      </w:r>
-    </w:p>
-    <w:p>
-      <w:pPr>
-        <w:pStyle w:val="Heading3"/>
-      </w:pPr>
-      <w:bookmarkStart w:id="14" w:name="_Toc4053259"/>
-      <w:r>
-        <w:t>State random walk over time</w:t>
-      </w:r>
-      <w:bookmarkEnd w:id="14"/>
     </w:p>
     <w:p>
       <w:pPr>
@@ -6583,7 +6581,7 @@
         </w:rPr>
         <w:t xml:space="preserve">It is a good candidate for evaluating hierarchical models as it takes into account parsimony as well as overall model fit. I therefore ran both of the potential models (Equations XX and XX) for the male age groups for the years 1980-1989, in order to compare the DIC values. We compared run times as well as DIC values between the two models to decide which one to use in the full analysis, detailed in </w:t>
       </w:r>
-      <w:commentRangeStart w:id="15"/>
+      <w:commentRangeStart w:id="14"/>
       <w:r>
         <w:rPr>
           <w:rFonts w:ascii="Times New Roman" w:hAnsi="Times New Roman"/>
@@ -6592,13 +6590,13 @@
         </w:rPr>
         <w:t>Table XX</w:t>
       </w:r>
-      <w:commentRangeEnd w:id="15"/>
+      <w:commentRangeEnd w:id="14"/>
       <w:r>
         <w:rPr>
           <w:rStyle w:val="CommentReference"/>
           <w:rFonts w:asciiTheme="minorHAnsi" w:eastAsiaTheme="minorHAnsi" w:hAnsiTheme="minorHAnsi" w:cstheme="minorBidi"/>
         </w:rPr>
-        <w:commentReference w:id="15"/>
+        <w:commentReference w:id="14"/>
       </w:r>
       <w:r>
         <w:rPr>
@@ -6650,11 +6648,11 @@
       <w:pPr>
         <w:pStyle w:val="Heading3"/>
       </w:pPr>
-      <w:bookmarkStart w:id="16" w:name="_Toc4053260"/>
+      <w:bookmarkStart w:id="15" w:name="_Toc4053260"/>
       <w:r>
         <w:t>Temperature anomaly coefficient structure</w:t>
       </w:r>
-      <w:bookmarkEnd w:id="16"/>
+      <w:bookmarkEnd w:id="15"/>
     </w:p>
     <w:p>
       <w:pPr>
@@ -8055,7 +8053,7 @@
         </w:rPr>
         <w:t xml:space="preserve">in </w:t>
       </w:r>
-      <w:commentRangeStart w:id="17"/>
+      <w:commentRangeStart w:id="16"/>
       <w:r>
         <w:rPr>
           <w:rFonts w:ascii="Times New Roman" w:hAnsi="Times New Roman"/>
@@ -8072,13 +8070,13 @@
         </w:rPr>
         <w:t xml:space="preserve"> </w:t>
       </w:r>
-      <w:commentRangeEnd w:id="17"/>
+      <w:commentRangeEnd w:id="16"/>
       <w:r>
         <w:rPr>
           <w:rStyle w:val="CommentReference"/>
           <w:rFonts w:asciiTheme="minorHAnsi" w:eastAsiaTheme="minorHAnsi" w:hAnsiTheme="minorHAnsi" w:cstheme="minorBidi"/>
         </w:rPr>
-        <w:commentReference w:id="17"/>
+        <w:commentReference w:id="16"/>
       </w:r>
       <w:r>
         <w:rPr>
@@ -8232,9 +8230,48 @@
       <w:pPr>
         <w:pStyle w:val="Heading3"/>
       </w:pPr>
-      <w:bookmarkStart w:id="18" w:name="_Toc4053261"/>
+      <w:bookmarkStart w:id="17" w:name="_Toc4053261"/>
       <w:r>
         <w:t>Hyperparameters</w:t>
+      </w:r>
+      <w:bookmarkEnd w:id="17"/>
+    </w:p>
+    <w:p>
+      <w:pPr>
+        <w:spacing w:line="480" w:lineRule="auto"/>
+        <w:jc w:val="both"/>
+        <w:rPr>
+          <w:rFonts w:ascii="Times New Roman" w:hAnsi="Times New Roman"/>
+          <w:sz w:val="24"/>
+          <w:szCs w:val="24"/>
+        </w:rPr>
+      </w:pPr>
+      <w:r>
+        <w:rPr>
+          <w:rFonts w:ascii="Times New Roman" w:hAnsi="Times New Roman"/>
+          <w:sz w:val="24"/>
+          <w:szCs w:val="24"/>
+        </w:rPr>
+        <w:t>[[[Extra discussion about hyperparameters]]]</w:t>
+      </w:r>
+    </w:p>
+    <w:p>
+      <w:pPr>
+        <w:pStyle w:val="Heading2"/>
+      </w:pPr>
+      <w:bookmarkStart w:id="18" w:name="_Toc4053262"/>
+      <w:commentRangeStart w:id="19"/>
+      <w:r>
+        <w:t>Model fitting</w:t>
+      </w:r>
+      <w:commentRangeEnd w:id="19"/>
+      <w:r>
+        <w:rPr>
+          <w:rStyle w:val="CommentReference"/>
+          <w:rFonts w:asciiTheme="minorHAnsi" w:eastAsiaTheme="minorHAnsi" w:hAnsiTheme="minorHAnsi" w:cstheme="minorBidi"/>
+          <w:color w:val="auto"/>
+        </w:rPr>
+        <w:commentReference w:id="19"/>
       </w:r>
       <w:bookmarkEnd w:id="18"/>
     </w:p>
@@ -8246,663 +8283,624 @@
           <w:rFonts w:ascii="Times New Roman" w:hAnsi="Times New Roman"/>
           <w:sz w:val="24"/>
           <w:szCs w:val="24"/>
-        </w:rPr>
-      </w:pPr>
-      <w:r>
-        <w:rPr>
-          <w:rFonts w:ascii="Times New Roman" w:hAnsi="Times New Roman"/>
-          <w:sz w:val="24"/>
-          <w:szCs w:val="24"/>
-        </w:rPr>
-        <w:t>[[[Extra discussion about hyperparameters]]]</w:t>
+          <w:lang w:val="en-US"/>
+        </w:rPr>
+      </w:pPr>
+      <w:r>
+        <w:rPr>
+          <w:rFonts w:ascii="Times New Roman" w:hAnsi="Times New Roman"/>
+          <w:sz w:val="24"/>
+          <w:szCs w:val="24"/>
+          <w:lang w:val="en-US"/>
+        </w:rPr>
+        <w:t>My model has a large number of parameters</w:t>
+      </w:r>
+      <w:r>
+        <w:rPr>
+          <w:rFonts w:ascii="Times New Roman" w:hAnsi="Times New Roman"/>
+          <w:sz w:val="24"/>
+          <w:szCs w:val="24"/>
+          <w:lang w:val="en-US"/>
+        </w:rPr>
+        <w:t xml:space="preserve"> (around </w:t>
+      </w:r>
+      <w:commentRangeStart w:id="20"/>
+      <w:r>
+        <w:rPr>
+          <w:rFonts w:ascii="Times New Roman" w:hAnsi="Times New Roman"/>
+          <w:sz w:val="24"/>
+          <w:szCs w:val="24"/>
+          <w:lang w:val="en-US"/>
+        </w:rPr>
+        <w:t>XX</w:t>
+      </w:r>
+      <w:commentRangeEnd w:id="20"/>
+      <w:r>
+        <w:rPr>
+          <w:rStyle w:val="CommentReference"/>
+          <w:rFonts w:asciiTheme="minorHAnsi" w:eastAsiaTheme="minorHAnsi" w:hAnsiTheme="minorHAnsi" w:cstheme="minorBidi"/>
+        </w:rPr>
+        <w:commentReference w:id="20"/>
+      </w:r>
+      <w:r>
+        <w:rPr>
+          <w:rFonts w:ascii="Times New Roman" w:hAnsi="Times New Roman"/>
+          <w:sz w:val="24"/>
+          <w:szCs w:val="24"/>
+          <w:lang w:val="en-US"/>
+        </w:rPr>
+        <w:t>)</w:t>
+      </w:r>
+      <w:r>
+        <w:rPr>
+          <w:rFonts w:ascii="Times New Roman" w:hAnsi="Times New Roman"/>
+          <w:sz w:val="24"/>
+          <w:szCs w:val="24"/>
+          <w:lang w:val="en-US"/>
+        </w:rPr>
+        <w:t xml:space="preserve"> to estimate</w:t>
+      </w:r>
+      <w:r>
+        <w:rPr>
+          <w:rFonts w:ascii="Times New Roman" w:hAnsi="Times New Roman"/>
+          <w:sz w:val="24"/>
+          <w:szCs w:val="24"/>
+          <w:lang w:val="en-US"/>
+        </w:rPr>
+        <w:t xml:space="preserve">. </w:t>
+      </w:r>
+      <w:r>
+        <w:rPr>
+          <w:rFonts w:ascii="Times New Roman" w:hAnsi="Times New Roman"/>
+          <w:sz w:val="24"/>
+          <w:szCs w:val="24"/>
+          <w:lang w:val="en-US"/>
+        </w:rPr>
+        <w:t xml:space="preserve">This high dimensionality </w:t>
+      </w:r>
+      <w:r>
+        <w:rPr>
+          <w:rFonts w:ascii="Times New Roman" w:hAnsi="Times New Roman"/>
+          <w:sz w:val="24"/>
+          <w:szCs w:val="24"/>
+          <w:lang w:val="en-US"/>
+        </w:rPr>
+        <w:t xml:space="preserve">and complex structure of correlation poses a great challenge to </w:t>
+      </w:r>
+      <w:r>
+        <w:rPr>
+          <w:rFonts w:ascii="Times New Roman" w:hAnsi="Times New Roman"/>
+          <w:sz w:val="24"/>
+          <w:szCs w:val="24"/>
+          <w:lang w:val="en-US"/>
+        </w:rPr>
+        <w:t xml:space="preserve">traditional Markov Chain Monte </w:t>
+      </w:r>
+      <w:r>
+        <w:rPr>
+          <w:rFonts w:ascii="Times New Roman" w:hAnsi="Times New Roman"/>
+          <w:sz w:val="24"/>
+          <w:szCs w:val="24"/>
+          <w:lang w:val="en-US"/>
+        </w:rPr>
+        <w:lastRenderedPageBreak/>
+        <w:t>Carlo (MCMC) samplers</w:t>
+      </w:r>
+      <w:r>
+        <w:rPr>
+          <w:rFonts w:ascii="Times New Roman" w:hAnsi="Times New Roman"/>
+          <w:sz w:val="24"/>
+          <w:szCs w:val="24"/>
+          <w:lang w:val="en-US"/>
+        </w:rPr>
+        <w:t>,</w:t>
+      </w:r>
+      <w:r>
+        <w:rPr>
+          <w:rFonts w:ascii="Times New Roman" w:hAnsi="Times New Roman"/>
+          <w:sz w:val="24"/>
+          <w:szCs w:val="24"/>
+          <w:lang w:val="en-US"/>
+        </w:rPr>
+        <w:t xml:space="preserve"> </w:t>
+      </w:r>
+      <w:r>
+        <w:rPr>
+          <w:rFonts w:ascii="Times New Roman" w:hAnsi="Times New Roman"/>
+          <w:sz w:val="24"/>
+          <w:szCs w:val="24"/>
+          <w:lang w:val="en-US"/>
+        </w:rPr>
+        <w:t xml:space="preserve">such as </w:t>
+      </w:r>
+      <w:r>
+        <w:rPr>
+          <w:rFonts w:ascii="Times New Roman" w:hAnsi="Times New Roman"/>
+          <w:sz w:val="24"/>
+          <w:szCs w:val="24"/>
+          <w:lang w:val="en-US"/>
+        </w:rPr>
+        <w:t>Gibbs sampling</w:t>
+      </w:r>
+      <w:r>
+        <w:rPr>
+          <w:rFonts w:ascii="Times New Roman" w:hAnsi="Times New Roman"/>
+          <w:sz w:val="24"/>
+          <w:szCs w:val="24"/>
+          <w:lang w:val="en-US"/>
+        </w:rPr>
+        <w:t xml:space="preserve"> invoked in the program WinBUGS. There such coders </w:t>
+      </w:r>
+      <w:r>
+        <w:rPr>
+          <w:rFonts w:ascii="Times New Roman" w:hAnsi="Times New Roman"/>
+          <w:sz w:val="24"/>
+          <w:szCs w:val="24"/>
+          <w:lang w:val="en-US"/>
+        </w:rPr>
+        <w:t>used to explore sample space to fit these models</w:t>
+      </w:r>
+      <w:r>
+        <w:rPr>
+          <w:rFonts w:ascii="Times New Roman" w:hAnsi="Times New Roman"/>
+          <w:sz w:val="24"/>
+          <w:szCs w:val="24"/>
+          <w:lang w:val="en-US"/>
+        </w:rPr>
+        <w:t xml:space="preserve"> would</w:t>
+      </w:r>
+      <w:r>
+        <w:rPr>
+          <w:rFonts w:ascii="Times New Roman" w:hAnsi="Times New Roman"/>
+          <w:sz w:val="24"/>
+          <w:szCs w:val="24"/>
+          <w:lang w:val="en-US"/>
+        </w:rPr>
+        <w:t xml:space="preserve"> struggle to even progress past their initial values.</w:t>
+      </w:r>
+      <w:r>
+        <w:rPr>
+          <w:rFonts w:ascii="Times New Roman" w:hAnsi="Times New Roman"/>
+          <w:sz w:val="24"/>
+          <w:szCs w:val="24"/>
+          <w:lang w:val="en-US"/>
+        </w:rPr>
+        <w:t xml:space="preserve"> </w:t>
+      </w:r>
+      <w:r>
+        <w:rPr>
+          <w:rFonts w:ascii="Times New Roman" w:hAnsi="Times New Roman"/>
+          <w:sz w:val="24"/>
+          <w:szCs w:val="24"/>
+          <w:lang w:val="en-US"/>
+        </w:rPr>
+        <w:t xml:space="preserve">In recent times, an alternative approach has been to </w:t>
+      </w:r>
+      <w:r>
+        <w:rPr>
+          <w:rFonts w:ascii="Times New Roman" w:hAnsi="Times New Roman"/>
+          <w:sz w:val="24"/>
+          <w:szCs w:val="24"/>
+          <w:lang w:val="en-US"/>
+        </w:rPr>
+        <w:t xml:space="preserve">As an alternative, </w:t>
+      </w:r>
+      <w:r>
+        <w:rPr>
+          <w:rFonts w:ascii="Times New Roman" w:hAnsi="Times New Roman"/>
+          <w:sz w:val="24"/>
+          <w:szCs w:val="24"/>
+          <w:lang w:val="en-US"/>
+        </w:rPr>
+        <w:t xml:space="preserve">the Laplacian Approximation for latent Gaussian models provide a methodology which </w:t>
+      </w:r>
+      <w:r>
+        <w:rPr>
+          <w:rFonts w:ascii="Times New Roman" w:hAnsi="Times New Roman"/>
+          <w:sz w:val="24"/>
+          <w:szCs w:val="24"/>
+          <w:lang w:val="en-US"/>
+        </w:rPr>
+        <w:t>[[[go into detail]]]</w:t>
+      </w:r>
+      <w:r>
+        <w:rPr>
+          <w:rFonts w:ascii="Times New Roman" w:hAnsi="Times New Roman"/>
+          <w:sz w:val="24"/>
+          <w:szCs w:val="24"/>
+          <w:lang w:val="en-US"/>
+        </w:rPr>
+        <w:t>.</w:t>
+      </w:r>
+      <w:r>
+        <w:rPr>
+          <w:rFonts w:ascii="Times New Roman" w:hAnsi="Times New Roman"/>
+          <w:sz w:val="24"/>
+          <w:szCs w:val="24"/>
+          <w:lang w:val="en-US"/>
+        </w:rPr>
+        <w:fldChar w:fldCharType="begin" w:fldLock="1"/>
+      </w:r>
+      <w:r>
+        <w:rPr>
+          <w:rFonts w:ascii="Times New Roman" w:hAnsi="Times New Roman"/>
+          <w:sz w:val="24"/>
+          <w:szCs w:val="24"/>
+          <w:lang w:val="en-US"/>
+        </w:rPr>
+        <w:instrText>ADDIN CSL_CITATION {"citationItems":[{"id":"ITEM-1","itemData":{"DOI":"10.1111/j.1467-9868.2008.00700.x","ISBN":"1369-7412","ISSN":"13697412","abstract":"Structured additive regression models are perhaps the most commonly used class of models in statistical applications. It includes, among others, (generalized) linear models, (gener- alized) additive models, smoothing spline models, state space models, semiparametric regres- sion, spatial and spatiotemporal models, log-Gaussian Cox processes and geostatistical and geoadditive models.We consider approximate Bayesian inference in a popular subset of struc- tured additive regression models, latent Gaussian models, where the latent field is Gaussian, controlled by a few hyperparameters and with non-Gaussian response variables.The posterior marginals are not available in closed form owing to the non-Gaussian response variables. For such models, Markov chain Monte Carlo methods can be implemented, but they are not without problems, in terms of both convergence and computational time. In some practical applications, the extent of these problems is such that Markov chain Monte Carlo sampling is simply not an appropriate tool for routine analysis.We show that, by using an integrated nested Laplace approximation and its simplified version, we can directly compute very accurate approximations to the posterior marginals. The main benefit of these approximations is computational: where Markov chain Monte Carlo algorithms need hours or days to run, our approximations provide more precise estimates in seconds or minutes. Another advantage with our approach is its gen- erality, which makes it possible to performBayesian analysis in an automatic, streamlined way, and to compute model comparison criteria and various predictive measures so that models can be compared and the model under study can be challenged.","author":[{"dropping-particle":"","family":"Rue","given":"Håvard","non-dropping-particle":"","parse-names":false,"suffix":""},{"dropping-particle":"","family":"Martino","given":"Sara","non-dropping-particle":"","parse-names":false,"suffix":""},{"dropping-particle":"","family":"Chopin","given":"Nicolas","non-dropping-particle":"","parse-names":false,"suffix":""}],"container-title":"Journal of the Royal Statistical Society. Series B: Statistical Methodology","id":"ITEM-1","issued":{"date-parts":[["2009"]]},"title":"Approximate Bayesian inference for latent Gaussian models by using integrated nested Laplace approximations","type":"article-journal"},"uris":["http://www.mendeley.com/documents/?uuid=38315d34-f9e8-431f-bfbd-d5817e14363b"]}],"mendeley":{"formattedCitation":"&lt;sup&gt;9&lt;/sup&gt;","plainTextFormattedCitation":"9","previouslyFormattedCitation":"&lt;sup&gt;9&lt;/sup&gt;"},"properties":{"noteIndex":0},"schema":"https://github.com/citation-style-language/schema/raw/master/csl-citation.json"}</w:instrText>
+      </w:r>
+      <w:r>
+        <w:rPr>
+          <w:rFonts w:ascii="Times New Roman" w:hAnsi="Times New Roman"/>
+          <w:sz w:val="24"/>
+          <w:szCs w:val="24"/>
+          <w:lang w:val="en-US"/>
+        </w:rPr>
+        <w:fldChar w:fldCharType="separate"/>
+      </w:r>
+      <w:r>
+        <w:rPr>
+          <w:rFonts w:ascii="Times New Roman" w:hAnsi="Times New Roman"/>
+          <w:noProof/>
+          <w:sz w:val="24"/>
+          <w:szCs w:val="24"/>
+          <w:vertAlign w:val="superscript"/>
+          <w:lang w:val="en-US"/>
+        </w:rPr>
+        <w:t>9</w:t>
+      </w:r>
+      <w:r>
+        <w:rPr>
+          <w:rFonts w:ascii="Times New Roman" w:hAnsi="Times New Roman"/>
+          <w:sz w:val="24"/>
+          <w:szCs w:val="24"/>
+        </w:rPr>
+        <w:fldChar w:fldCharType="end"/>
+      </w:r>
+      <w:r>
+        <w:rPr>
+          <w:rFonts w:ascii="Times New Roman" w:hAnsi="Times New Roman"/>
+          <w:sz w:val="24"/>
+          <w:szCs w:val="24"/>
+          <w:lang w:val="en-US"/>
+        </w:rPr>
+        <w:t xml:space="preserve"> Laplacian Approximation therefore </w:t>
+      </w:r>
+      <w:r>
+        <w:rPr>
+          <w:rFonts w:ascii="Times New Roman" w:hAnsi="Times New Roman"/>
+          <w:sz w:val="24"/>
+          <w:szCs w:val="24"/>
+          <w:lang w:val="en-US"/>
+        </w:rPr>
+        <w:t>offers orders of computational efficiency improvement in Bayesian inference compared to traditional MCMC for latent Gaussian models.</w:t>
+      </w:r>
+      <w:r>
+        <w:rPr>
+          <w:rFonts w:ascii="Times New Roman" w:hAnsi="Times New Roman"/>
+          <w:sz w:val="24"/>
+          <w:szCs w:val="24"/>
+          <w:lang w:val="en-US"/>
+        </w:rPr>
+        <w:fldChar w:fldCharType="begin" w:fldLock="1"/>
+      </w:r>
+      <w:r>
+        <w:rPr>
+          <w:rFonts w:ascii="Times New Roman" w:hAnsi="Times New Roman"/>
+          <w:sz w:val="24"/>
+          <w:szCs w:val="24"/>
+          <w:lang w:val="en-US"/>
+        </w:rPr>
+        <w:instrText>ADDIN CSL_CITATION {"citationItems":[{"id":"ITEM-1","itemData":{"DOI":"10.1111/j.1467-9868.2008.00700.x","ISBN":"1369-7412","ISSN":"13697412","abstract":"Structured additive regression models are perhaps the most commonly used class of models in statistical applications. It includes, among others, (generalized) linear models, (gener- alized) additive models, smoothing spline models, state space models, semiparametric regres- sion, spatial and spatiotemporal models, log-Gaussian Cox processes and geostatistical and geoadditive models.We consider approximate Bayesian inference in a popular subset of struc- tured additive regression models, latent Gaussian models, where the latent field is Gaussian, controlled by a few hyperparameters and with non-Gaussian response variables.The posterior marginals are not available in closed form owing to the non-Gaussian response variables. For such models, Markov chain Monte Carlo methods can be implemented, but they are not without problems, in terms of both convergence and computational time. In some practical applications, the extent of these problems is such that Markov chain Monte Carlo sampling is simply not an appropriate tool for routine analysis.We show that, by using an integrated nested Laplace approximation and its simplified version, we can directly compute very accurate approximations to the posterior marginals. The main benefit of these approximations is computational: where Markov chain Monte Carlo algorithms need hours or days to run, our approximations provide more precise estimates in seconds or minutes. Another advantage with our approach is its gen- erality, which makes it possible to performBayesian analysis in an automatic, streamlined way, and to compute model comparison criteria and various predictive measures so that models can be compared and the model under study can be challenged.","author":[{"dropping-particle":"","family":"Rue","given":"Håvard","non-dropping-particle":"","parse-names":false,"suffix":""},{"dropping-particle":"","family":"Martino","given":"Sara","non-dropping-particle":"","parse-names":false,"suffix":""},{"dropping-particle":"","family":"Chopin","given":"Nicolas","non-dropping-particle":"","parse-names":false,"suffix":""}],"container-title":"Journal of the Royal Statistical Society. Series B: Statistical Methodology","id":"ITEM-1","issued":{"date-parts":[["2009"]]},"title":"Approximate Bayesian inference for latent Gaussian models by using integrated nested Laplace approximations","type":"article-journal"},"uris":["http://www.mendeley.com/documents/?uuid=38315d34-f9e8-431f-bfbd-d5817e14363b"]}],"mendeley":{"formattedCitation":"&lt;sup&gt;9&lt;/sup&gt;","plainTextFormattedCitation":"9","previouslyFormattedCitation":"&lt;sup&gt;9&lt;/sup&gt;"},"properties":{"noteIndex":0},"schema":"https://github.com/citation-style-language/schema/raw/master/csl-citation.json"}</w:instrText>
+      </w:r>
+      <w:r>
+        <w:rPr>
+          <w:rFonts w:ascii="Times New Roman" w:hAnsi="Times New Roman"/>
+          <w:sz w:val="24"/>
+          <w:szCs w:val="24"/>
+          <w:lang w:val="en-US"/>
+        </w:rPr>
+        <w:fldChar w:fldCharType="separate"/>
+      </w:r>
+      <w:r>
+        <w:rPr>
+          <w:rFonts w:ascii="Times New Roman" w:hAnsi="Times New Roman"/>
+          <w:noProof/>
+          <w:sz w:val="24"/>
+          <w:szCs w:val="24"/>
+          <w:vertAlign w:val="superscript"/>
+          <w:lang w:val="en-US"/>
+        </w:rPr>
+        <w:t>9</w:t>
+      </w:r>
+      <w:r>
+        <w:rPr>
+          <w:rFonts w:ascii="Times New Roman" w:hAnsi="Times New Roman"/>
+          <w:sz w:val="24"/>
+          <w:szCs w:val="24"/>
+        </w:rPr>
+        <w:fldChar w:fldCharType="end"/>
       </w:r>
     </w:p>
     <w:p>
       <w:pPr>
+        <w:spacing w:line="480" w:lineRule="auto"/>
+        <w:jc w:val="both"/>
+        <w:rPr>
+          <w:rFonts w:ascii="Times New Roman" w:hAnsi="Times New Roman"/>
+          <w:sz w:val="24"/>
+          <w:szCs w:val="24"/>
+        </w:rPr>
+      </w:pPr>
+      <w:r>
+        <w:rPr>
+          <w:rFonts w:ascii="Times New Roman" w:hAnsi="Times New Roman"/>
+          <w:sz w:val="24"/>
+          <w:szCs w:val="24"/>
+          <w:lang w:val="en-US"/>
+        </w:rPr>
+        <w:t>I</w:t>
+      </w:r>
+      <w:r>
+        <w:rPr>
+          <w:rFonts w:ascii="Times New Roman" w:hAnsi="Times New Roman"/>
+          <w:sz w:val="24"/>
+          <w:szCs w:val="24"/>
+          <w:lang w:val="en-US"/>
+        </w:rPr>
+        <w:t xml:space="preserve"> fitted the models using integrated nested Laplace approximation (INLA), using the R-INLA software</w:t>
+      </w:r>
+      <w:r>
+        <w:rPr>
+          <w:rFonts w:ascii="Times New Roman" w:hAnsi="Times New Roman"/>
+          <w:sz w:val="24"/>
+          <w:szCs w:val="24"/>
+          <w:lang w:val="en-US"/>
+        </w:rPr>
+        <w:t xml:space="preserve">. </w:t>
+      </w:r>
+      <w:r>
+        <w:rPr>
+          <w:rFonts w:ascii="Times New Roman" w:hAnsi="Times New Roman"/>
+          <w:sz w:val="24"/>
+          <w:szCs w:val="24"/>
+        </w:rPr>
+        <w:t xml:space="preserve">I ran my models on a computing cluster </w:t>
+      </w:r>
+      <w:r>
+        <w:rPr>
+          <w:rFonts w:ascii="Times New Roman" w:hAnsi="Times New Roman"/>
+          <w:sz w:val="24"/>
+          <w:szCs w:val="24"/>
+        </w:rPr>
+        <w:t>containing</w:t>
+      </w:r>
+      <w:r>
+        <w:rPr>
+          <w:rFonts w:ascii="Times New Roman" w:hAnsi="Times New Roman"/>
+          <w:sz w:val="24"/>
+          <w:szCs w:val="24"/>
+        </w:rPr>
+        <w:t xml:space="preserve"> </w:t>
+      </w:r>
+      <w:r>
+        <w:rPr>
+          <w:rFonts w:ascii="Times New Roman" w:hAnsi="Times New Roman"/>
+          <w:sz w:val="24"/>
+          <w:szCs w:val="24"/>
+        </w:rPr>
+        <w:t>Intel Xeon E5-4650v2 processors</w:t>
+      </w:r>
+      <w:r>
+        <w:rPr>
+          <w:rFonts w:ascii="Times New Roman" w:hAnsi="Times New Roman"/>
+          <w:sz w:val="24"/>
+          <w:szCs w:val="24"/>
+        </w:rPr>
+        <w:t>, which have four cores clocked at 2.4 GHz. With ten of these processors, the computing cluster therefore had 40 cores in total, with 512GB of RAM.</w:t>
+      </w:r>
+      <w:r>
+        <w:rPr>
+          <w:rFonts w:ascii="Times New Roman" w:hAnsi="Times New Roman"/>
+          <w:sz w:val="24"/>
+          <w:szCs w:val="24"/>
+        </w:rPr>
+        <w:t xml:space="preserve"> For each cause of death, age group and sex, each run took from XX-XX hours per job, with a variation in the </w:t>
+      </w:r>
+      <w:r>
+        <w:rPr>
+          <w:rFonts w:ascii="Times New Roman" w:hAnsi="Times New Roman"/>
+          <w:sz w:val="24"/>
+          <w:szCs w:val="24"/>
+        </w:rPr>
+        <w:t xml:space="preserve">time dependant on the exact combination of </w:t>
+      </w:r>
+      <w:r>
+        <w:rPr>
+          <w:rFonts w:ascii="Times New Roman" w:hAnsi="Times New Roman"/>
+          <w:sz w:val="24"/>
+          <w:szCs w:val="24"/>
+        </w:rPr>
+        <w:t xml:space="preserve">cause of death, </w:t>
+      </w:r>
+      <w:r>
+        <w:rPr>
+          <w:rFonts w:ascii="Times New Roman" w:hAnsi="Times New Roman"/>
+          <w:sz w:val="24"/>
+          <w:szCs w:val="24"/>
+        </w:rPr>
+        <w:t>age group</w:t>
+      </w:r>
+      <w:r>
+        <w:rPr>
+          <w:rFonts w:ascii="Times New Roman" w:hAnsi="Times New Roman"/>
+          <w:sz w:val="24"/>
+          <w:szCs w:val="24"/>
+        </w:rPr>
+        <w:t xml:space="preserve"> and sex.</w:t>
+      </w:r>
+      <w:r>
+        <w:rPr>
+          <w:rFonts w:ascii="Times New Roman" w:hAnsi="Times New Roman"/>
+          <w:sz w:val="24"/>
+          <w:szCs w:val="24"/>
+        </w:rPr>
+        <w:t xml:space="preserve"> </w:t>
+      </w:r>
+      <w:r>
+        <w:rPr>
+          <w:rFonts w:ascii="Times New Roman" w:hAnsi="Times New Roman"/>
+          <w:sz w:val="24"/>
+          <w:szCs w:val="24"/>
+        </w:rPr>
+        <w:t xml:space="preserve">The median run time for each job was approximately XX hours. </w:t>
+      </w:r>
+      <w:r>
+        <w:rPr>
+          <w:rFonts w:ascii="Times New Roman" w:hAnsi="Times New Roman"/>
+          <w:sz w:val="24"/>
+          <w:szCs w:val="24"/>
+        </w:rPr>
+        <w:t>The total run time for all jobs was XX hours.</w:t>
+      </w:r>
+    </w:p>
+    <w:p>
+      <w:pPr>
         <w:pStyle w:val="Heading2"/>
       </w:pPr>
-      <w:bookmarkStart w:id="19" w:name="_Toc4053262"/>
-      <w:commentRangeStart w:id="20"/>
-      <w:r>
-        <w:t>Model fitting</w:t>
-      </w:r>
-      <w:commentRangeEnd w:id="20"/>
+      <w:bookmarkStart w:id="21" w:name="_Toc4053263"/>
+      <w:r>
+        <w:t>Model fit performance</w:t>
+      </w:r>
+      <w:bookmarkEnd w:id="21"/>
+    </w:p>
+    <w:p>
+      <w:pPr>
+        <w:spacing w:line="480" w:lineRule="auto"/>
+        <w:jc w:val="both"/>
+        <w:rPr>
+          <w:rFonts w:ascii="Times New Roman" w:hAnsi="Times New Roman"/>
+          <w:sz w:val="24"/>
+          <w:szCs w:val="24"/>
+        </w:rPr>
+      </w:pPr>
+      <w:r>
+        <w:rPr>
+          <w:rFonts w:ascii="Times New Roman" w:hAnsi="Times New Roman"/>
+          <w:sz w:val="24"/>
+          <w:szCs w:val="24"/>
+        </w:rPr>
+        <w:t xml:space="preserve">To evaluate the performance of my model, </w:t>
+      </w:r>
+      <w:r>
+        <w:rPr>
+          <w:rFonts w:ascii="Times New Roman" w:hAnsi="Times New Roman"/>
+          <w:sz w:val="24"/>
+          <w:szCs w:val="24"/>
+        </w:rPr>
+        <w:t xml:space="preserve">I calculated several measures of performance based on the difference between the raw death rates and the fitted death rates from the model implemented using Equation XX. </w:t>
+      </w:r>
+      <w:r>
+        <w:rPr>
+          <w:rFonts w:ascii="Times New Roman" w:hAnsi="Times New Roman"/>
+          <w:sz w:val="24"/>
+          <w:szCs w:val="24"/>
+        </w:rPr>
+        <w:t xml:space="preserve">This evaluation included the median </w:t>
+      </w:r>
+      <w:r>
+        <w:rPr>
+          <w:rFonts w:ascii="Times New Roman" w:hAnsi="Times New Roman"/>
+          <w:sz w:val="24"/>
+          <w:szCs w:val="24"/>
+        </w:rPr>
+        <w:t>error (with error calculated as fitted death rates minus raw death rates) and median absolute error as a non-directional measure of fit. To do this I calculated all the errors and absolute errors</w:t>
+      </w:r>
+      <w:r>
+        <w:rPr>
+          <w:rFonts w:ascii="Times New Roman" w:hAnsi="Times New Roman"/>
+          <w:sz w:val="24"/>
+          <w:szCs w:val="24"/>
+        </w:rPr>
+        <w:t xml:space="preserve"> for each cause of death, age group and sex across all states, months and years</w:t>
+      </w:r>
+      <w:r>
+        <w:rPr>
+          <w:rFonts w:ascii="Times New Roman" w:hAnsi="Times New Roman"/>
+          <w:sz w:val="24"/>
+          <w:szCs w:val="24"/>
+        </w:rPr>
+        <w:t xml:space="preserve">. I then took </w:t>
+      </w:r>
+      <w:r>
+        <w:rPr>
+          <w:rFonts w:ascii="Times New Roman" w:hAnsi="Times New Roman"/>
+          <w:sz w:val="24"/>
+          <w:szCs w:val="24"/>
+        </w:rPr>
+        <w:t>the median value for the error and absolute error across states, months, and years.</w:t>
+      </w:r>
+      <w:r>
+        <w:rPr>
+          <w:rFonts w:ascii="Times New Roman" w:hAnsi="Times New Roman"/>
+          <w:sz w:val="24"/>
+          <w:szCs w:val="24"/>
+        </w:rPr>
+        <w:t xml:space="preserve"> I then produced a summary values for each cause of death, age group and sex</w:t>
+      </w:r>
+      <w:r>
+        <w:rPr>
+          <w:rFonts w:ascii="Times New Roman" w:hAnsi="Times New Roman"/>
+          <w:sz w:val="24"/>
+          <w:szCs w:val="24"/>
+        </w:rPr>
+        <w:t>. The units of error are in death rates per 100,000</w:t>
+      </w:r>
+      <w:r>
+        <w:rPr>
+          <w:rFonts w:ascii="Times New Roman" w:hAnsi="Times New Roman"/>
+          <w:sz w:val="24"/>
+          <w:szCs w:val="24"/>
+        </w:rPr>
+        <w:t>.</w:t>
+      </w:r>
+    </w:p>
+    <w:p>
+      <w:pPr>
+        <w:spacing w:line="480" w:lineRule="auto"/>
+        <w:jc w:val="both"/>
+        <w:rPr>
+          <w:rFonts w:ascii="Times New Roman" w:hAnsi="Times New Roman"/>
+          <w:sz w:val="24"/>
+          <w:szCs w:val="24"/>
+        </w:rPr>
+      </w:pPr>
+      <w:commentRangeStart w:id="22"/>
+      <w:r>
+        <w:rPr>
+          <w:rFonts w:ascii="Times New Roman" w:hAnsi="Times New Roman"/>
+          <w:sz w:val="24"/>
+          <w:szCs w:val="24"/>
+        </w:rPr>
+        <w:lastRenderedPageBreak/>
+        <w:t>Table XX</w:t>
+      </w:r>
+      <w:r>
+        <w:rPr>
+          <w:rFonts w:ascii="Times New Roman" w:hAnsi="Times New Roman"/>
+          <w:sz w:val="24"/>
+          <w:szCs w:val="24"/>
+        </w:rPr>
+        <w:t xml:space="preserve"> </w:t>
+      </w:r>
+      <w:commentRangeEnd w:id="22"/>
       <w:r>
         <w:rPr>
           <w:rStyle w:val="CommentReference"/>
           <w:rFonts w:asciiTheme="minorHAnsi" w:eastAsiaTheme="minorHAnsi" w:hAnsiTheme="minorHAnsi" w:cstheme="minorBidi"/>
-          <w:color w:val="auto"/>
-        </w:rPr>
-        <w:commentReference w:id="20"/>
-      </w:r>
-      <w:bookmarkEnd w:id="19"/>
-    </w:p>
-    <w:p>
-      <w:pPr>
-        <w:spacing w:line="480" w:lineRule="auto"/>
-        <w:jc w:val="both"/>
-        <w:rPr>
-          <w:rFonts w:ascii="Times New Roman" w:hAnsi="Times New Roman"/>
-          <w:sz w:val="24"/>
-          <w:szCs w:val="24"/>
-          <w:lang w:val="en-US"/>
-        </w:rPr>
-      </w:pPr>
-      <w:r>
-        <w:rPr>
-          <w:rFonts w:ascii="Times New Roman" w:hAnsi="Times New Roman"/>
-          <w:sz w:val="24"/>
-          <w:szCs w:val="24"/>
-          <w:lang w:val="en-US"/>
-        </w:rPr>
-        <w:t>My model has a large number of parameters</w:t>
-      </w:r>
-      <w:r>
-        <w:rPr>
-          <w:rFonts w:ascii="Times New Roman" w:hAnsi="Times New Roman"/>
-          <w:sz w:val="24"/>
-          <w:szCs w:val="24"/>
-          <w:lang w:val="en-US"/>
-        </w:rPr>
-        <w:t xml:space="preserve"> (around </w:t>
-      </w:r>
-      <w:commentRangeStart w:id="21"/>
-      <w:r>
-        <w:rPr>
-          <w:rFonts w:ascii="Times New Roman" w:hAnsi="Times New Roman"/>
-          <w:sz w:val="24"/>
-          <w:szCs w:val="24"/>
-          <w:lang w:val="en-US"/>
-        </w:rPr>
-        <w:t>XX</w:t>
-      </w:r>
-      <w:commentRangeEnd w:id="21"/>
-      <w:r>
-        <w:rPr>
-          <w:rStyle w:val="CommentReference"/>
-          <w:rFonts w:asciiTheme="minorHAnsi" w:eastAsiaTheme="minorHAnsi" w:hAnsiTheme="minorHAnsi" w:cstheme="minorBidi"/>
-        </w:rPr>
-        <w:commentReference w:id="21"/>
-      </w:r>
-      <w:r>
-        <w:rPr>
-          <w:rFonts w:ascii="Times New Roman" w:hAnsi="Times New Roman"/>
-          <w:sz w:val="24"/>
-          <w:szCs w:val="24"/>
-          <w:lang w:val="en-US"/>
-        </w:rPr>
-        <w:t>)</w:t>
-      </w:r>
-      <w:r>
-        <w:rPr>
-          <w:rFonts w:ascii="Times New Roman" w:hAnsi="Times New Roman"/>
-          <w:sz w:val="24"/>
-          <w:szCs w:val="24"/>
-          <w:lang w:val="en-US"/>
-        </w:rPr>
-        <w:t xml:space="preserve"> to estimate</w:t>
-      </w:r>
-      <w:r>
-        <w:rPr>
-          <w:rFonts w:ascii="Times New Roman" w:hAnsi="Times New Roman"/>
-          <w:sz w:val="24"/>
-          <w:szCs w:val="24"/>
-          <w:lang w:val="en-US"/>
-        </w:rPr>
-        <w:t xml:space="preserve">. </w:t>
-      </w:r>
-      <w:r>
-        <w:rPr>
-          <w:rFonts w:ascii="Times New Roman" w:hAnsi="Times New Roman"/>
-          <w:sz w:val="24"/>
-          <w:szCs w:val="24"/>
-          <w:lang w:val="en-US"/>
-        </w:rPr>
-        <w:t xml:space="preserve">This high dimensionality </w:t>
-      </w:r>
-      <w:r>
-        <w:rPr>
-          <w:rFonts w:ascii="Times New Roman" w:hAnsi="Times New Roman"/>
-          <w:sz w:val="24"/>
-          <w:szCs w:val="24"/>
-          <w:lang w:val="en-US"/>
-        </w:rPr>
-        <w:t xml:space="preserve">and complex structure of correlation poses a great challenge to </w:t>
-      </w:r>
-      <w:r>
-        <w:rPr>
-          <w:rFonts w:ascii="Times New Roman" w:hAnsi="Times New Roman"/>
-          <w:sz w:val="24"/>
-          <w:szCs w:val="24"/>
-          <w:lang w:val="en-US"/>
-        </w:rPr>
-        <w:t xml:space="preserve">traditional Markov Chain Monte </w:t>
-      </w:r>
-      <w:r>
-        <w:rPr>
-          <w:rFonts w:ascii="Times New Roman" w:hAnsi="Times New Roman"/>
-          <w:sz w:val="24"/>
-          <w:szCs w:val="24"/>
-          <w:lang w:val="en-US"/>
-        </w:rPr>
-        <w:lastRenderedPageBreak/>
-        <w:t>Carlo (MCMC) samplers</w:t>
-      </w:r>
-      <w:r>
-        <w:rPr>
-          <w:rFonts w:ascii="Times New Roman" w:hAnsi="Times New Roman"/>
-          <w:sz w:val="24"/>
-          <w:szCs w:val="24"/>
-          <w:lang w:val="en-US"/>
-        </w:rPr>
-        <w:t>,</w:t>
-      </w:r>
-      <w:r>
-        <w:rPr>
-          <w:rFonts w:ascii="Times New Roman" w:hAnsi="Times New Roman"/>
-          <w:sz w:val="24"/>
-          <w:szCs w:val="24"/>
-          <w:lang w:val="en-US"/>
-        </w:rPr>
-        <w:t xml:space="preserve"> </w:t>
-      </w:r>
-      <w:r>
-        <w:rPr>
-          <w:rFonts w:ascii="Times New Roman" w:hAnsi="Times New Roman"/>
-          <w:sz w:val="24"/>
-          <w:szCs w:val="24"/>
-          <w:lang w:val="en-US"/>
-        </w:rPr>
-        <w:t xml:space="preserve">such as </w:t>
-      </w:r>
-      <w:r>
-        <w:rPr>
-          <w:rFonts w:ascii="Times New Roman" w:hAnsi="Times New Roman"/>
-          <w:sz w:val="24"/>
-          <w:szCs w:val="24"/>
-          <w:lang w:val="en-US"/>
-        </w:rPr>
-        <w:t>Gibbs sampling</w:t>
-      </w:r>
-      <w:r>
-        <w:rPr>
-          <w:rFonts w:ascii="Times New Roman" w:hAnsi="Times New Roman"/>
-          <w:sz w:val="24"/>
-          <w:szCs w:val="24"/>
-          <w:lang w:val="en-US"/>
-        </w:rPr>
-        <w:t xml:space="preserve"> invoked in the program WinBUGS. There such coders </w:t>
-      </w:r>
-      <w:r>
-        <w:rPr>
-          <w:rFonts w:ascii="Times New Roman" w:hAnsi="Times New Roman"/>
-          <w:sz w:val="24"/>
-          <w:szCs w:val="24"/>
-          <w:lang w:val="en-US"/>
-        </w:rPr>
-        <w:t>used to explore sample space to fit these models</w:t>
-      </w:r>
-      <w:r>
-        <w:rPr>
-          <w:rFonts w:ascii="Times New Roman" w:hAnsi="Times New Roman"/>
-          <w:sz w:val="24"/>
-          <w:szCs w:val="24"/>
-          <w:lang w:val="en-US"/>
-        </w:rPr>
-        <w:t xml:space="preserve"> would</w:t>
-      </w:r>
-      <w:r>
-        <w:rPr>
-          <w:rFonts w:ascii="Times New Roman" w:hAnsi="Times New Roman"/>
-          <w:sz w:val="24"/>
-          <w:szCs w:val="24"/>
-          <w:lang w:val="en-US"/>
-        </w:rPr>
-        <w:t xml:space="preserve"> struggle to even progress past their initial values.</w:t>
-      </w:r>
-      <w:r>
-        <w:rPr>
-          <w:rFonts w:ascii="Times New Roman" w:hAnsi="Times New Roman"/>
-          <w:sz w:val="24"/>
-          <w:szCs w:val="24"/>
-          <w:lang w:val="en-US"/>
-        </w:rPr>
-        <w:t xml:space="preserve"> </w:t>
-      </w:r>
-      <w:r>
-        <w:rPr>
-          <w:rFonts w:ascii="Times New Roman" w:hAnsi="Times New Roman"/>
-          <w:sz w:val="24"/>
-          <w:szCs w:val="24"/>
-          <w:lang w:val="en-US"/>
-        </w:rPr>
-        <w:t xml:space="preserve">In recent times, an alternative approach has been to </w:t>
-      </w:r>
-      <w:r>
-        <w:rPr>
-          <w:rFonts w:ascii="Times New Roman" w:hAnsi="Times New Roman"/>
-          <w:sz w:val="24"/>
-          <w:szCs w:val="24"/>
-          <w:lang w:val="en-US"/>
-        </w:rPr>
-        <w:t xml:space="preserve">As an alternative, </w:t>
-      </w:r>
-      <w:r>
-        <w:rPr>
-          <w:rFonts w:ascii="Times New Roman" w:hAnsi="Times New Roman"/>
-          <w:sz w:val="24"/>
-          <w:szCs w:val="24"/>
-          <w:lang w:val="en-US"/>
-        </w:rPr>
-        <w:t xml:space="preserve">the Laplacian Approximation for latent Gaussian models provide a methodology which </w:t>
-      </w:r>
-      <w:r>
-        <w:rPr>
-          <w:rFonts w:ascii="Times New Roman" w:hAnsi="Times New Roman"/>
-          <w:sz w:val="24"/>
-          <w:szCs w:val="24"/>
-          <w:lang w:val="en-US"/>
-        </w:rPr>
-        <w:t>[[[go into detail]]]</w:t>
-      </w:r>
-      <w:r>
-        <w:rPr>
-          <w:rFonts w:ascii="Times New Roman" w:hAnsi="Times New Roman"/>
-          <w:sz w:val="24"/>
-          <w:szCs w:val="24"/>
-          <w:lang w:val="en-US"/>
-        </w:rPr>
-        <w:t>.</w:t>
-      </w:r>
-      <w:r>
-        <w:rPr>
-          <w:rFonts w:ascii="Times New Roman" w:hAnsi="Times New Roman"/>
-          <w:sz w:val="24"/>
-          <w:szCs w:val="24"/>
-          <w:lang w:val="en-US"/>
-        </w:rPr>
-        <w:fldChar w:fldCharType="begin" w:fldLock="1"/>
-      </w:r>
-      <w:r>
-        <w:rPr>
-          <w:rFonts w:ascii="Times New Roman" w:hAnsi="Times New Roman"/>
-          <w:sz w:val="24"/>
-          <w:szCs w:val="24"/>
-          <w:lang w:val="en-US"/>
-        </w:rPr>
-        <w:instrText>ADDIN CSL_CITATION {"citationItems":[{"id":"ITEM-1","itemData":{"DOI":"10.1111/j.1467-9868.2008.00700.x","ISBN":"1369-7412","ISSN":"13697412","abstract":"Structured additive regression models are perhaps the most commonly used class of models in statistical applications. It includes, among others, (generalized) linear models, (gener- alized) additive models, smoothing spline models, state space models, semiparametric regres- sion, spatial and spatiotemporal models, log-Gaussian Cox processes and geostatistical and geoadditive models.We consider approximate Bayesian inference in a popular subset of struc- tured additive regression models, latent Gaussian models, where the latent field is Gaussian, controlled by a few hyperparameters and with non-Gaussian response variables.The posterior marginals are not available in closed form owing to the non-Gaussian response variables. For such models, Markov chain Monte Carlo methods can be implemented, but they are not without problems, in terms of both convergence and computational time. In some practical applications, the extent of these problems is such that Markov chain Monte Carlo sampling is simply not an appropriate tool for routine analysis.We show that, by using an integrated nested Laplace approximation and its simplified version, we can directly compute very accurate approximations to the posterior marginals. The main benefit of these approximations is computational: where Markov chain Monte Carlo algorithms need hours or days to run, our approximations provide more precise estimates in seconds or minutes. Another advantage with our approach is its gen- erality, which makes it possible to performBayesian analysis in an automatic, streamlined way, and to compute model comparison criteria and various predictive measures so that models can be compared and the model under study can be challenged.","author":[{"dropping-particle":"","family":"Rue","given":"Håvard","non-dropping-particle":"","parse-names":false,"suffix":""},{"dropping-particle":"","family":"Martino","given":"Sara","non-dropping-particle":"","parse-names":false,"suffix":""},{"dropping-particle":"","family":"Chopin","given":"Nicolas","non-dropping-particle":"","parse-names":false,"suffix":""}],"container-title":"Journal of the Royal Statistical Society. Series B: Statistical Methodology","id":"ITEM-1","issued":{"date-parts":[["2009"]]},"title":"Approximate Bayesian inference for latent Gaussian models by using integrated nested Laplace approximations","type":"article-journal"},"uris":["http://www.mendeley.com/documents/?uuid=38315d34-f9e8-431f-bfbd-d5817e14363b"]}],"mendeley":{"formattedCitation":"&lt;sup&gt;9&lt;/sup&gt;","plainTextFormattedCitation":"9","previouslyFormattedCitation":"&lt;sup&gt;9&lt;/sup&gt;"},"properties":{"noteIndex":0},"schema":"https://github.com/citation-style-language/schema/raw/master/csl-citation.json"}</w:instrText>
-      </w:r>
-      <w:r>
-        <w:rPr>
-          <w:rFonts w:ascii="Times New Roman" w:hAnsi="Times New Roman"/>
-          <w:sz w:val="24"/>
-          <w:szCs w:val="24"/>
-          <w:lang w:val="en-US"/>
-        </w:rPr>
-        <w:fldChar w:fldCharType="separate"/>
-      </w:r>
-      <w:r>
-        <w:rPr>
-          <w:rFonts w:ascii="Times New Roman" w:hAnsi="Times New Roman"/>
-          <w:noProof/>
-          <w:sz w:val="24"/>
-          <w:szCs w:val="24"/>
-          <w:vertAlign w:val="superscript"/>
-          <w:lang w:val="en-US"/>
-        </w:rPr>
-        <w:t>9</w:t>
-      </w:r>
-      <w:r>
-        <w:rPr>
-          <w:rFonts w:ascii="Times New Roman" w:hAnsi="Times New Roman"/>
-          <w:sz w:val="24"/>
-          <w:szCs w:val="24"/>
-        </w:rPr>
-        <w:fldChar w:fldCharType="end"/>
-      </w:r>
-      <w:r>
-        <w:rPr>
-          <w:rFonts w:ascii="Times New Roman" w:hAnsi="Times New Roman"/>
-          <w:sz w:val="24"/>
-          <w:szCs w:val="24"/>
-          <w:lang w:val="en-US"/>
-        </w:rPr>
-        <w:t xml:space="preserve"> Laplacian Approximation therefore </w:t>
-      </w:r>
-      <w:r>
-        <w:rPr>
-          <w:rFonts w:ascii="Times New Roman" w:hAnsi="Times New Roman"/>
-          <w:sz w:val="24"/>
-          <w:szCs w:val="24"/>
-          <w:lang w:val="en-US"/>
-        </w:rPr>
-        <w:t>offers orders of computational efficiency improvement in Bayesian inference compared to traditional MCMC for latent Gaussian models.</w:t>
-      </w:r>
-      <w:r>
-        <w:rPr>
-          <w:rFonts w:ascii="Times New Roman" w:hAnsi="Times New Roman"/>
-          <w:sz w:val="24"/>
-          <w:szCs w:val="24"/>
-          <w:lang w:val="en-US"/>
-        </w:rPr>
-        <w:fldChar w:fldCharType="begin" w:fldLock="1"/>
-      </w:r>
-      <w:r>
-        <w:rPr>
-          <w:rFonts w:ascii="Times New Roman" w:hAnsi="Times New Roman"/>
-          <w:sz w:val="24"/>
-          <w:szCs w:val="24"/>
-          <w:lang w:val="en-US"/>
-        </w:rPr>
-        <w:instrText>ADDIN CSL_CITATION {"citationItems":[{"id":"ITEM-1","itemData":{"DOI":"10.1111/j.1467-9868.2008.00700.x","ISBN":"1369-7412","ISSN":"13697412","abstract":"Structured additive regression models are perhaps the most commonly used class of models in statistical applications. It includes, among others, (generalized) linear models, (gener- alized) additive models, smoothing spline models, state space models, semiparametric regres- sion, spatial and spatiotemporal models, log-Gaussian Cox processes and geostatistical and geoadditive models.We consider approximate Bayesian inference in a popular subset of struc- tured additive regression models, latent Gaussian models, where the latent field is Gaussian, controlled by a few hyperparameters and with non-Gaussian response variables.The posterior marginals are not available in closed form owing to the non-Gaussian response variables. For such models, Markov chain Monte Carlo methods can be implemented, but they are not without problems, in terms of both convergence and computational time. In some practical applications, the extent of these problems is such that Markov chain Monte Carlo sampling is simply not an appropriate tool for routine analysis.We show that, by using an integrated nested Laplace approximation and its simplified version, we can directly compute very accurate approximations to the posterior marginals. The main benefit of these approximations is computational: where Markov chain Monte Carlo algorithms need hours or days to run, our approximations provide more precise estimates in seconds or minutes. Another advantage with our approach is its gen- erality, which makes it possible to performBayesian analysis in an automatic, streamlined way, and to compute model comparison criteria and various predictive measures so that models can be compared and the model under study can be challenged.","author":[{"dropping-particle":"","family":"Rue","given":"Håvard","non-dropping-particle":"","parse-names":false,"suffix":""},{"dropping-particle":"","family":"Martino","given":"Sara","non-dropping-particle":"","parse-names":false,"suffix":""},{"dropping-particle":"","family":"Chopin","given":"Nicolas","non-dropping-particle":"","parse-names":false,"suffix":""}],"container-title":"Journal of the Royal Statistical Society. Series B: Statistical Methodology","id":"ITEM-1","issued":{"date-parts":[["2009"]]},"title":"Approximate Bayesian inference for latent Gaussian models by using integrated nested Laplace approximations","type":"article-journal"},"uris":["http://www.mendeley.com/documents/?uuid=38315d34-f9e8-431f-bfbd-d5817e14363b"]}],"mendeley":{"formattedCitation":"&lt;sup&gt;9&lt;/sup&gt;","plainTextFormattedCitation":"9","previouslyFormattedCitation":"&lt;sup&gt;9&lt;/sup&gt;"},"properties":{"noteIndex":0},"schema":"https://github.com/citation-style-language/schema/raw/master/csl-citation.json"}</w:instrText>
-      </w:r>
-      <w:r>
-        <w:rPr>
-          <w:rFonts w:ascii="Times New Roman" w:hAnsi="Times New Roman"/>
-          <w:sz w:val="24"/>
-          <w:szCs w:val="24"/>
-          <w:lang w:val="en-US"/>
-        </w:rPr>
-        <w:fldChar w:fldCharType="separate"/>
-      </w:r>
-      <w:r>
-        <w:rPr>
-          <w:rFonts w:ascii="Times New Roman" w:hAnsi="Times New Roman"/>
-          <w:noProof/>
-          <w:sz w:val="24"/>
-          <w:szCs w:val="24"/>
-          <w:vertAlign w:val="superscript"/>
-          <w:lang w:val="en-US"/>
-        </w:rPr>
-        <w:t>9</w:t>
-      </w:r>
-      <w:r>
-        <w:rPr>
-          <w:rFonts w:ascii="Times New Roman" w:hAnsi="Times New Roman"/>
-          <w:sz w:val="24"/>
-          <w:szCs w:val="24"/>
-        </w:rPr>
-        <w:fldChar w:fldCharType="end"/>
-      </w:r>
-    </w:p>
-    <w:p>
-      <w:pPr>
-        <w:spacing w:line="480" w:lineRule="auto"/>
-        <w:jc w:val="both"/>
-        <w:rPr>
-          <w:rFonts w:ascii="Times New Roman" w:hAnsi="Times New Roman"/>
-          <w:sz w:val="24"/>
-          <w:szCs w:val="24"/>
-        </w:rPr>
-      </w:pPr>
-      <w:r>
-        <w:rPr>
-          <w:rFonts w:ascii="Times New Roman" w:hAnsi="Times New Roman"/>
-          <w:sz w:val="24"/>
-          <w:szCs w:val="24"/>
-          <w:lang w:val="en-US"/>
-        </w:rPr>
-        <w:t>I</w:t>
-      </w:r>
-      <w:r>
-        <w:rPr>
-          <w:rFonts w:ascii="Times New Roman" w:hAnsi="Times New Roman"/>
-          <w:sz w:val="24"/>
-          <w:szCs w:val="24"/>
-          <w:lang w:val="en-US"/>
-        </w:rPr>
-        <w:t xml:space="preserve"> fitted the models using integrated nested Laplace approximation (INLA), using the R-INLA software</w:t>
-      </w:r>
-      <w:r>
-        <w:rPr>
-          <w:rFonts w:ascii="Times New Roman" w:hAnsi="Times New Roman"/>
-          <w:sz w:val="24"/>
-          <w:szCs w:val="24"/>
-          <w:lang w:val="en-US"/>
-        </w:rPr>
-        <w:t xml:space="preserve">. </w:t>
-      </w:r>
-      <w:r>
-        <w:rPr>
-          <w:rFonts w:ascii="Times New Roman" w:hAnsi="Times New Roman"/>
-          <w:sz w:val="24"/>
-          <w:szCs w:val="24"/>
-        </w:rPr>
-        <w:t xml:space="preserve">I ran my models on a computing cluster </w:t>
-      </w:r>
-      <w:r>
-        <w:rPr>
-          <w:rFonts w:ascii="Times New Roman" w:hAnsi="Times New Roman"/>
-          <w:sz w:val="24"/>
-          <w:szCs w:val="24"/>
-        </w:rPr>
-        <w:t>containing</w:t>
-      </w:r>
-      <w:r>
-        <w:rPr>
-          <w:rFonts w:ascii="Times New Roman" w:hAnsi="Times New Roman"/>
-          <w:sz w:val="24"/>
-          <w:szCs w:val="24"/>
-        </w:rPr>
-        <w:t xml:space="preserve"> </w:t>
-      </w:r>
-      <w:r>
-        <w:rPr>
-          <w:rFonts w:ascii="Times New Roman" w:hAnsi="Times New Roman"/>
-          <w:sz w:val="24"/>
-          <w:szCs w:val="24"/>
-        </w:rPr>
-        <w:t>Intel Xeon E5-4650v2 processors</w:t>
-      </w:r>
-      <w:r>
-        <w:rPr>
-          <w:rFonts w:ascii="Times New Roman" w:hAnsi="Times New Roman"/>
-          <w:sz w:val="24"/>
-          <w:szCs w:val="24"/>
-        </w:rPr>
-        <w:t>, which have four cores clocked at 2.4 GHz. With ten of these processors, the computing cluster therefore had 40 cores in total, with 512GB of RAM.</w:t>
-      </w:r>
-      <w:r>
-        <w:rPr>
-          <w:rFonts w:ascii="Times New Roman" w:hAnsi="Times New Roman"/>
-          <w:sz w:val="24"/>
-          <w:szCs w:val="24"/>
-        </w:rPr>
-        <w:t xml:space="preserve"> For each cause of death, age group and sex, each run took from XX-XX hours per job, with a variation in the </w:t>
-      </w:r>
-      <w:r>
-        <w:rPr>
-          <w:rFonts w:ascii="Times New Roman" w:hAnsi="Times New Roman"/>
-          <w:sz w:val="24"/>
-          <w:szCs w:val="24"/>
-        </w:rPr>
-        <w:t xml:space="preserve">time dependant on the exact combination of </w:t>
-      </w:r>
-      <w:r>
-        <w:rPr>
-          <w:rFonts w:ascii="Times New Roman" w:hAnsi="Times New Roman"/>
-          <w:sz w:val="24"/>
-          <w:szCs w:val="24"/>
-        </w:rPr>
-        <w:t xml:space="preserve">cause of death, </w:t>
-      </w:r>
-      <w:r>
-        <w:rPr>
-          <w:rFonts w:ascii="Times New Roman" w:hAnsi="Times New Roman"/>
-          <w:sz w:val="24"/>
-          <w:szCs w:val="24"/>
-        </w:rPr>
-        <w:t>age group</w:t>
-      </w:r>
-      <w:r>
-        <w:rPr>
-          <w:rFonts w:ascii="Times New Roman" w:hAnsi="Times New Roman"/>
-          <w:sz w:val="24"/>
-          <w:szCs w:val="24"/>
-        </w:rPr>
-        <w:t xml:space="preserve"> and sex.</w:t>
-      </w:r>
-      <w:r>
-        <w:rPr>
-          <w:rFonts w:ascii="Times New Roman" w:hAnsi="Times New Roman"/>
-          <w:sz w:val="24"/>
-          <w:szCs w:val="24"/>
-        </w:rPr>
-        <w:t xml:space="preserve"> </w:t>
-      </w:r>
-      <w:r>
-        <w:rPr>
-          <w:rFonts w:ascii="Times New Roman" w:hAnsi="Times New Roman"/>
-          <w:sz w:val="24"/>
-          <w:szCs w:val="24"/>
-        </w:rPr>
-        <w:t xml:space="preserve">The median run time for each job was approximately XX hours. </w:t>
-      </w:r>
-      <w:r>
-        <w:rPr>
-          <w:rFonts w:ascii="Times New Roman" w:hAnsi="Times New Roman"/>
-          <w:sz w:val="24"/>
-          <w:szCs w:val="24"/>
-        </w:rPr>
-        <w:t>The total run time for all jobs was XX hours.</w:t>
-      </w:r>
-    </w:p>
-    <w:p>
-      <w:pPr>
-        <w:pStyle w:val="Heading2"/>
-      </w:pPr>
-      <w:bookmarkStart w:id="22" w:name="_Toc4053263"/>
-      <w:r>
-        <w:t>Model fit performance</w:t>
-      </w:r>
-      <w:bookmarkEnd w:id="22"/>
-    </w:p>
-    <w:p>
-      <w:pPr>
-        <w:spacing w:line="480" w:lineRule="auto"/>
-        <w:jc w:val="both"/>
-        <w:rPr>
-          <w:rFonts w:ascii="Times New Roman" w:hAnsi="Times New Roman"/>
-          <w:sz w:val="24"/>
-          <w:szCs w:val="24"/>
-        </w:rPr>
-      </w:pPr>
-      <w:r>
-        <w:rPr>
-          <w:rFonts w:ascii="Times New Roman" w:hAnsi="Times New Roman"/>
-          <w:sz w:val="24"/>
-          <w:szCs w:val="24"/>
-        </w:rPr>
-        <w:t xml:space="preserve">To evaluate the performance of my model, </w:t>
-      </w:r>
-      <w:r>
-        <w:rPr>
-          <w:rFonts w:ascii="Times New Roman" w:hAnsi="Times New Roman"/>
-          <w:sz w:val="24"/>
-          <w:szCs w:val="24"/>
-        </w:rPr>
-        <w:t xml:space="preserve">I calculated several measures of performance based on the difference between the raw death rates and the fitted death rates from the model implemented using Equation XX. </w:t>
-      </w:r>
-      <w:r>
-        <w:rPr>
-          <w:rFonts w:ascii="Times New Roman" w:hAnsi="Times New Roman"/>
-          <w:sz w:val="24"/>
-          <w:szCs w:val="24"/>
-        </w:rPr>
-        <w:t xml:space="preserve">This evaluation included the median </w:t>
-      </w:r>
-      <w:r>
-        <w:rPr>
-          <w:rFonts w:ascii="Times New Roman" w:hAnsi="Times New Roman"/>
-          <w:sz w:val="24"/>
-          <w:szCs w:val="24"/>
-        </w:rPr>
-        <w:t>error (with error calculated as fitted death rates minus raw death rates) and median absolute error as a non-directional measure of fit. To do this I calculated all the errors and absolute errors</w:t>
-      </w:r>
-      <w:r>
-        <w:rPr>
-          <w:rFonts w:ascii="Times New Roman" w:hAnsi="Times New Roman"/>
-          <w:sz w:val="24"/>
-          <w:szCs w:val="24"/>
-        </w:rPr>
-        <w:t xml:space="preserve"> for each cause of death, age group and sex across all states, months and years</w:t>
-      </w:r>
-      <w:r>
-        <w:rPr>
-          <w:rFonts w:ascii="Times New Roman" w:hAnsi="Times New Roman"/>
-          <w:sz w:val="24"/>
-          <w:szCs w:val="24"/>
-        </w:rPr>
-        <w:t xml:space="preserve">. I then took </w:t>
-      </w:r>
-      <w:r>
-        <w:rPr>
-          <w:rFonts w:ascii="Times New Roman" w:hAnsi="Times New Roman"/>
-          <w:sz w:val="24"/>
-          <w:szCs w:val="24"/>
-        </w:rPr>
-        <w:t>the median value for the error and absolute error across states, months, and years.</w:t>
-      </w:r>
-      <w:r>
-        <w:rPr>
-          <w:rFonts w:ascii="Times New Roman" w:hAnsi="Times New Roman"/>
-          <w:sz w:val="24"/>
-          <w:szCs w:val="24"/>
-        </w:rPr>
-        <w:t xml:space="preserve"> I then produced a summary values for each cause of death, age group and sex</w:t>
-      </w:r>
-      <w:r>
-        <w:rPr>
-          <w:rFonts w:ascii="Times New Roman" w:hAnsi="Times New Roman"/>
-          <w:sz w:val="24"/>
-          <w:szCs w:val="24"/>
-        </w:rPr>
-        <w:t>. The units of error are in death rates per 100,000</w:t>
-      </w:r>
-      <w:r>
-        <w:rPr>
-          <w:rFonts w:ascii="Times New Roman" w:hAnsi="Times New Roman"/>
-          <w:sz w:val="24"/>
-          <w:szCs w:val="24"/>
-        </w:rPr>
-        <w:t>.</w:t>
-      </w:r>
-    </w:p>
-    <w:p>
-      <w:pPr>
-        <w:spacing w:line="480" w:lineRule="auto"/>
-        <w:jc w:val="both"/>
-        <w:rPr>
-          <w:rFonts w:ascii="Times New Roman" w:hAnsi="Times New Roman"/>
-          <w:sz w:val="24"/>
-          <w:szCs w:val="24"/>
-        </w:rPr>
-      </w:pPr>
-      <w:commentRangeStart w:id="23"/>
-      <w:r>
-        <w:rPr>
-          <w:rFonts w:ascii="Times New Roman" w:hAnsi="Times New Roman"/>
-          <w:sz w:val="24"/>
-          <w:szCs w:val="24"/>
-        </w:rPr>
-        <w:lastRenderedPageBreak/>
-        <w:t>Table XX</w:t>
-      </w:r>
-      <w:r>
-        <w:rPr>
-          <w:rFonts w:ascii="Times New Roman" w:hAnsi="Times New Roman"/>
-          <w:sz w:val="24"/>
-          <w:szCs w:val="24"/>
-        </w:rPr>
-        <w:t xml:space="preserve"> </w:t>
-      </w:r>
-      <w:commentRangeEnd w:id="23"/>
-      <w:r>
-        <w:rPr>
-          <w:rStyle w:val="CommentReference"/>
-          <w:rFonts w:asciiTheme="minorHAnsi" w:eastAsiaTheme="minorHAnsi" w:hAnsiTheme="minorHAnsi" w:cstheme="minorBidi"/>
-        </w:rPr>
-        <w:commentReference w:id="23"/>
+        </w:rPr>
+        <w:commentReference w:id="22"/>
       </w:r>
       <w:r>
         <w:rPr>
@@ -9999,7 +9997,7 @@
       </w:r>
     </w:p>
   </w:comment>
-  <w:comment w:id="15" w:author="Robbie Parks" w:date="2019-03-19T13:59:00Z" w:initials="RP">
+  <w:comment w:id="14" w:author="Robbie Parks" w:date="2019-03-19T13:59:00Z" w:initials="RP">
     <w:p>
       <w:pPr>
         <w:pStyle w:val="CommentText"/>
@@ -10020,7 +10018,7 @@
       </w:r>
     </w:p>
   </w:comment>
-  <w:comment w:id="17" w:author="Robbie Parks" w:date="2019-03-20T20:47:00Z" w:initials="RP">
+  <w:comment w:id="16" w:author="Robbie Parks" w:date="2019-03-20T20:47:00Z" w:initials="RP">
     <w:p>
       <w:pPr>
         <w:pStyle w:val="CommentText"/>
@@ -10044,7 +10042,7 @@
       </w:r>
     </w:p>
   </w:comment>
-  <w:comment w:id="20" w:author="Robbie Parks" w:date="2019-03-19T13:42:00Z" w:initials="RP">
+  <w:comment w:id="19" w:author="Robbie Parks" w:date="2019-03-19T13:42:00Z" w:initials="RP">
     <w:p>
       <w:pPr>
         <w:pStyle w:val="CommentText"/>
@@ -10060,7 +10058,7 @@
       </w:r>
     </w:p>
   </w:comment>
-  <w:comment w:id="21" w:author="Robbie Parks" w:date="2019-03-19T14:38:00Z" w:initials="RP">
+  <w:comment w:id="20" w:author="Robbie Parks" w:date="2019-03-19T14:38:00Z" w:initials="RP">
     <w:p>
       <w:pPr>
         <w:pStyle w:val="CommentText"/>
@@ -10076,7 +10074,7 @@
       </w:r>
     </w:p>
   </w:comment>
-  <w:comment w:id="23" w:author="Robbie Parks" w:date="2019-03-20T21:25:00Z" w:initials="RP">
+  <w:comment w:id="22" w:author="Robbie Parks" w:date="2019-03-20T21:25:00Z" w:initials="RP">
     <w:p>
       <w:pPr>
         <w:pStyle w:val="CommentText"/>
@@ -10088,7 +10086,18 @@
         <w:annotationRef/>
       </w:r>
       <w:r>
-        <w:t>Page 80 Kyle</w:t>
+        <w:t xml:space="preserve">Page </w:t>
+      </w:r>
+      <w:r>
+        <w:t>80</w:t>
+      </w:r>
+      <w:r>
+        <w:t>/82</w:t>
+      </w:r>
+      <w:bookmarkStart w:id="23" w:name="_GoBack"/>
+      <w:bookmarkEnd w:id="23"/>
+      <w:r>
+        <w:t xml:space="preserve"> Kyle</w:t>
       </w:r>
     </w:p>
   </w:comment>
@@ -15135,7 +15144,7 @@
 </file>
 
 <file path=customXml/itemProps1.xml><?xml version="1.0" encoding="utf-8"?>
-<ds:datastoreItem xmlns:ds="http://schemas.openxmlformats.org/officeDocument/2006/customXml" ds:itemID="{C9446FE5-2961-F447-8E76-3F7C90040F45}">
+<ds:datastoreItem xmlns:ds="http://schemas.openxmlformats.org/officeDocument/2006/customXml" ds:itemID="{38754F06-DB62-0545-BEF6-1EDDDC7D900A}">
   <ds:schemaRefs>
     <ds:schemaRef ds:uri="http://schemas.openxmlformats.org/officeDocument/2006/bibliography"/>
   </ds:schemaRefs>
